--- a/02n.a4.pgnarqinfra.docx
+++ b/02n.a4.pgnarqinfra.docx
@@ -6596,7 +6596,7 @@
         <w:rPr>
           <w:rStyle w:val="VerbatimChar"/>
         </w:rPr>
-        <w:t xml:space="preserve">Generated on: Wed Oct 18 2023 15:34:26 GMT-0500 (COT)</w:t>
+        <w:t xml:space="preserve">Generated on: Thu Oct 19 2023 09:18:43 GMT-0500 (COT)</w:t>
       </w:r>
     </w:p>
     <w:bookmarkEnd w:id="39"/>

--- a/02n.a4.pgnarqinfra.docx
+++ b/02n.a4.pgnarqinfra.docx
@@ -13591,7 +13591,7 @@
       <w:r>
         <w:drawing>
           <wp:inline>
-            <wp:extent cx="3108960" cy="5153721"/>
+            <wp:extent cx="3108960" cy="5318109"/>
             <wp:effectExtent b="0" l="0" r="0" t="0"/>
             <wp:docPr descr="Figure 6: Vista. Migracion.3.a Infraestructura. Transición" title="" id="75" name="Picture"/>
             <a:graphic>
@@ -13612,7 +13612,7 @@
                   <pic:spPr bwMode="auto">
                     <a:xfrm>
                       <a:off x="0" y="0"/>
-                      <a:ext cx="3108960" cy="5153721"/>
+                      <a:ext cx="3108960" cy="5318109"/>
                     </a:xfrm>
                     <a:prstGeom prst="rect">
                       <a:avLst/>
